--- a/design/规范.docx
+++ b/design/规范.docx
@@ -96,6 +96,7 @@
     </w:p>
     <w:p>
       <w:pPr>
+        <w:pStyle w:val="4"/>
         <w:rPr>
           <w:rFonts w:hint="eastAsia"/>
         </w:rPr>
@@ -168,16 +169,8 @@
         <w:rPr>
           <w:rFonts w:hint="eastAsia"/>
         </w:rPr>
-        <w:t>消息推送式：</w:t>
-      </w:r>
-      <w:proofErr w:type="spellStart"/>
-      <w:r>
-        <w:rPr>
-          <w:rFonts w:hint="eastAsia"/>
-        </w:rPr>
-        <w:t>websocket</w:t>
-      </w:r>
-      <w:proofErr w:type="spellEnd"/>
+        <w:t>消息推送式：websocket</w:t>
+      </w:r>
     </w:p>
     <w:p>
       <w:pPr>
@@ -320,21 +313,16 @@
           <w:numId w:val="4"/>
         </w:numPr>
         <w:ind w:firstLineChars="0"/>
-      </w:pPr>
-      <w:r>
-        <w:rPr>
-          <w:rFonts w:hint="eastAsia"/>
-        </w:rPr>
-        <w:t>请求——响应</w:t>
-      </w:r>
-      <w:proofErr w:type="gramStart"/>
-      <w:r>
-        <w:rPr>
-          <w:rFonts w:hint="eastAsia"/>
-        </w:rPr>
-        <w:t>式用于</w:t>
-      </w:r>
-      <w:proofErr w:type="gramEnd"/>
+        <w:rPr>
+          <w:rFonts w:hint="eastAsia"/>
+        </w:rPr>
+      </w:pPr>
+      <w:r>
+        <w:rPr>
+          <w:rFonts w:hint="eastAsia"/>
+        </w:rPr>
+        <w:t>请求——响应式用于</w:t>
+      </w:r>
       <w:r>
         <w:rPr>
           <w:rFonts w:hint="eastAsia"/>
@@ -349,6 +337,11 @@
       </w:r>
     </w:p>
     <w:p>
+      <w:pPr>
+        <w:rPr>
+          <w:rFonts w:hint="eastAsia"/>
+        </w:rPr>
+      </w:pPr>
       <w:r>
         <w:rPr>
           <w:rFonts w:hint="eastAsia"/>
@@ -364,6 +357,9 @@
           <w:numId w:val="5"/>
         </w:numPr>
         <w:ind w:firstLineChars="0"/>
+        <w:rPr>
+          <w:rFonts w:hint="eastAsia"/>
+        </w:rPr>
       </w:pPr>
       <w:r>
         <w:rPr>
@@ -380,21 +376,12 @@
           <w:numId w:val="5"/>
         </w:numPr>
         <w:ind w:firstLineChars="0"/>
-        <w:rPr>
-          <w:rFonts w:hint="eastAsia"/>
-        </w:rPr>
-      </w:pPr>
-      <w:r>
-        <w:rPr>
-          <w:rFonts w:hint="eastAsia"/>
-        </w:rPr>
-        <w:t>请求——响应</w:t>
-      </w:r>
-      <w:r>
-        <w:rPr>
-          <w:rFonts w:hint="eastAsia"/>
-        </w:rPr>
-        <w:t>：</w:t>
+      </w:pPr>
+      <w:r>
+        <w:rPr>
+          <w:rFonts w:hint="eastAsia"/>
+        </w:rPr>
+        <w:t>请求——响应：</w:t>
       </w:r>
       <w:hyperlink r:id="rId5" w:history="1">
         <w:r>
@@ -425,6 +412,38 @@
           <w:rFonts w:hint="eastAsia"/>
         </w:rPr>
         <w:t>。表示登入请求的响应，回复通信id为233。</w:t>
+      </w:r>
+    </w:p>
+    <w:p>
+      <w:pPr>
+        <w:pStyle w:val="4"/>
+      </w:pPr>
+      <w:r>
+        <w:rPr>
+          <w:rFonts w:hint="eastAsia"/>
+        </w:rPr>
+        <w:t>数据部分：</w:t>
+      </w:r>
+    </w:p>
+    <w:p>
+      <w:r>
+        <w:rPr>
+          <w:rFonts w:hint="eastAsia"/>
+        </w:rPr>
+        <w:t>在消息推送模式和请求——响应的请求当中，数据以json文本的形式发送，在请求——响应模式的响应中数据中，由[响应码]+[数据]组成。</w:t>
+      </w:r>
+    </w:p>
+    <w:p>
+      <w:pPr>
+        <w:rPr>
+          <w:rFonts w:hint="eastAsia"/>
+        </w:rPr>
+      </w:pPr>
+      <w:r>
+        <w:rPr>
+          <w:rFonts w:hint="eastAsia"/>
+        </w:rPr>
+        <w:t>响应码：数字+\r\n组成，暂定200为无误请求</w:t>
       </w:r>
     </w:p>
     <w:sectPr>
@@ -1355,6 +1374,29 @@
       <w:szCs w:val="32"/>
     </w:rPr>
   </w:style>
+  <w:style w:type="paragraph" w:styleId="4">
+    <w:name w:val="heading 4"/>
+    <w:basedOn w:val="a"/>
+    <w:next w:val="a"/>
+    <w:link w:val="40"/>
+    <w:uiPriority w:val="9"/>
+    <w:unhideWhenUsed/>
+    <w:qFormat/>
+    <w:rsid w:val="001D5313"/>
+    <w:pPr>
+      <w:keepNext/>
+      <w:keepLines/>
+      <w:spacing w:before="280" w:after="290" w:line="376" w:lineRule="auto"/>
+      <w:outlineLvl w:val="3"/>
+    </w:pPr>
+    <w:rPr>
+      <w:rFonts w:asciiTheme="majorHAnsi" w:eastAsiaTheme="majorEastAsia" w:hAnsiTheme="majorHAnsi" w:cstheme="majorBidi"/>
+      <w:b/>
+      <w:bCs/>
+      <w:sz w:val="28"/>
+      <w:szCs w:val="28"/>
+    </w:rPr>
+  </w:style>
   <w:style w:type="character" w:default="1" w:styleId="a0">
     <w:name w:val="Default Paragraph Font"/>
     <w:uiPriority w:val="1"/>
@@ -1524,6 +1566,20 @@
     <w:rPr>
       <w:color w:val="605E5C"/>
       <w:shd w:val="clear" w:color="auto" w:fill="E1DFDD"/>
+    </w:rPr>
+  </w:style>
+  <w:style w:type="character" w:customStyle="1" w:styleId="40">
+    <w:name w:val="标题 4 字符"/>
+    <w:basedOn w:val="a0"/>
+    <w:link w:val="4"/>
+    <w:uiPriority w:val="9"/>
+    <w:rsid w:val="001D5313"/>
+    <w:rPr>
+      <w:rFonts w:asciiTheme="majorHAnsi" w:eastAsiaTheme="majorEastAsia" w:hAnsiTheme="majorHAnsi" w:cstheme="majorBidi"/>
+      <w:b/>
+      <w:bCs/>
+      <w:sz w:val="28"/>
+      <w:szCs w:val="28"/>
     </w:rPr>
   </w:style>
 </w:styles>

--- a/design/规范.docx
+++ b/design/规范.docx
@@ -271,13 +271,34 @@
       <w:pPr>
         <w:rPr>
           <w:rFonts w:hint="eastAsia"/>
-        </w:rPr>
-      </w:pPr>
-      <w:r>
-        <w:rPr>
-          <w:rFonts w:hint="eastAsia"/>
+          <w:color w:val="FF0000"/>
+        </w:rPr>
+      </w:pPr>
+      <w:r>
+        <w:rPr>
+          <w:rFonts w:hint="eastAsia"/>
+          <w:color w:val="FF0000"/>
         </w:rPr>
         <w:t>通信序号：</w:t>
+      </w:r>
+      <w:r>
+        <w:rPr>
+          <w:color w:val="FF0000"/>
+        </w:rPr>
+        <w:tab/>
+      </w:r>
+      <w:r>
+        <w:rPr>
+          <w:color w:val="FF0000"/>
+        </w:rPr>
+        <w:tab/>
+      </w:r>
+      <w:r>
+        <w:rPr>
+          <w:rFonts w:hint="eastAsia"/>
+          <w:color w:val="FF0000"/>
+        </w:rPr>
+        <w:t>已废弃</w:t>
       </w:r>
     </w:p>
     <w:p>
@@ -290,17 +311,20 @@
         <w:ind w:firstLineChars="0"/>
         <w:rPr>
           <w:rFonts w:hint="eastAsia"/>
-        </w:rPr>
-      </w:pPr>
-      <w:r>
-        <w:rPr>
-          <w:rFonts w:hint="eastAsia"/>
+          <w:color w:val="FF0000"/>
+        </w:rPr>
+      </w:pPr>
+      <w:r>
+        <w:rPr>
+          <w:rFonts w:hint="eastAsia"/>
+          <w:color w:val="FF0000"/>
         </w:rPr>
         <w:t>消息推送式可忽略</w:t>
       </w:r>
       <w:r>
         <w:rPr>
           <w:rFonts w:hint="eastAsia"/>
+          <w:color w:val="FF0000"/>
         </w:rPr>
         <w:t>，设置为0。</w:t>
       </w:r>
@@ -315,23 +339,27 @@
         <w:ind w:firstLineChars="0"/>
         <w:rPr>
           <w:rFonts w:hint="eastAsia"/>
-        </w:rPr>
-      </w:pPr>
-      <w:r>
-        <w:rPr>
-          <w:rFonts w:hint="eastAsia"/>
+          <w:color w:val="FF0000"/>
+        </w:rPr>
+      </w:pPr>
+      <w:r>
+        <w:rPr>
+          <w:rFonts w:hint="eastAsia"/>
+          <w:color w:val="FF0000"/>
         </w:rPr>
         <w:t>请求——响应式用于</w:t>
       </w:r>
       <w:r>
         <w:rPr>
           <w:rFonts w:hint="eastAsia"/>
+          <w:color w:val="FF0000"/>
         </w:rPr>
         <w:t>保证一对一答复，</w:t>
       </w:r>
       <w:r>
         <w:rPr>
           <w:rFonts w:hint="eastAsia"/>
+          <w:color w:val="FF0000"/>
         </w:rPr>
         <w:t>防止出现混乱。</w:t>
       </w:r>
@@ -376,6 +404,9 @@
           <w:numId w:val="5"/>
         </w:numPr>
         <w:ind w:firstLineChars="0"/>
+        <w:rPr>
+          <w:rFonts w:hint="eastAsia"/>
+        </w:rPr>
       </w:pPr>
       <w:r>
         <w:rPr>
@@ -417,6 +448,9 @@
     <w:p>
       <w:pPr>
         <w:pStyle w:val="4"/>
+        <w:rPr>
+          <w:rFonts w:hint="eastAsia"/>
+        </w:rPr>
       </w:pPr>
       <w:r>
         <w:rPr>
@@ -426,6 +460,11 @@
       </w:r>
     </w:p>
     <w:p>
+      <w:pPr>
+        <w:rPr>
+          <w:rFonts w:hint="eastAsia"/>
+        </w:rPr>
+      </w:pPr>
       <w:r>
         <w:rPr>
           <w:rFonts w:hint="eastAsia"/>

--- a/design/规范.docx
+++ b/design/规范.docx
@@ -271,34 +271,19 @@
       <w:pPr>
         <w:rPr>
           <w:rFonts w:hint="eastAsia"/>
-          <w:color w:val="FF0000"/>
-        </w:rPr>
-      </w:pPr>
-      <w:r>
-        <w:rPr>
-          <w:rFonts w:hint="eastAsia"/>
-          <w:color w:val="FF0000"/>
+        </w:rPr>
+      </w:pPr>
+      <w:r>
+        <w:rPr>
+          <w:rFonts w:hint="eastAsia"/>
         </w:rPr>
         <w:t>通信序号：</w:t>
       </w:r>
       <w:r>
-        <w:rPr>
-          <w:color w:val="FF0000"/>
-        </w:rPr>
         <w:tab/>
       </w:r>
       <w:r>
-        <w:rPr>
-          <w:color w:val="FF0000"/>
-        </w:rPr>
         <w:tab/>
-      </w:r>
-      <w:r>
-        <w:rPr>
-          <w:rFonts w:hint="eastAsia"/>
-          <w:color w:val="FF0000"/>
-        </w:rPr>
-        <w:t>已废弃</w:t>
       </w:r>
     </w:p>
     <w:p>
@@ -311,20 +296,17 @@
         <w:ind w:firstLineChars="0"/>
         <w:rPr>
           <w:rFonts w:hint="eastAsia"/>
-          <w:color w:val="FF0000"/>
-        </w:rPr>
-      </w:pPr>
-      <w:r>
-        <w:rPr>
-          <w:rFonts w:hint="eastAsia"/>
-          <w:color w:val="FF0000"/>
+        </w:rPr>
+      </w:pPr>
+      <w:r>
+        <w:rPr>
+          <w:rFonts w:hint="eastAsia"/>
         </w:rPr>
         <w:t>消息推送式可忽略</w:t>
       </w:r>
       <w:r>
         <w:rPr>
           <w:rFonts w:hint="eastAsia"/>
-          <w:color w:val="FF0000"/>
         </w:rPr>
         <w:t>，设置为0。</w:t>
       </w:r>
@@ -339,29 +321,31 @@
         <w:ind w:firstLineChars="0"/>
         <w:rPr>
           <w:rFonts w:hint="eastAsia"/>
-          <w:color w:val="FF0000"/>
-        </w:rPr>
-      </w:pPr>
-      <w:r>
-        <w:rPr>
-          <w:rFonts w:hint="eastAsia"/>
-          <w:color w:val="FF0000"/>
+        </w:rPr>
+      </w:pPr>
+      <w:r>
+        <w:rPr>
+          <w:rFonts w:hint="eastAsia"/>
         </w:rPr>
         <w:t>请求——响应式用于</w:t>
       </w:r>
       <w:r>
         <w:rPr>
           <w:rFonts w:hint="eastAsia"/>
-          <w:color w:val="FF0000"/>
-        </w:rPr>
-        <w:t>保证一对一答复，</w:t>
-      </w:r>
-      <w:r>
-        <w:rPr>
-          <w:rFonts w:hint="eastAsia"/>
-          <w:color w:val="FF0000"/>
-        </w:rPr>
-        <w:t>防止出现混乱。</w:t>
+        </w:rPr>
+        <w:t>保证</w:t>
+      </w:r>
+      <w:r>
+        <w:rPr>
+          <w:rFonts w:hint="eastAsia"/>
+        </w:rPr>
+        <w:t>对应回调被正确执行</w:t>
+      </w:r>
+      <w:r>
+        <w:rPr>
+          <w:rFonts w:hint="eastAsia"/>
+        </w:rPr>
+        <w:t>。</w:t>
       </w:r>
     </w:p>
     <w:p>

--- a/design/规范.docx
+++ b/design/规范.docx
@@ -467,6 +467,143 @@
           <w:rFonts w:hint="eastAsia"/>
         </w:rPr>
         <w:t>响应码：数字+\r\n组成，暂定200为无误请求</w:t>
+      </w:r>
+    </w:p>
+    <w:p>
+      <w:pPr>
+        <w:rPr>
+          <w:rFonts w:hint="eastAsia"/>
+        </w:rPr>
+      </w:pPr>
+    </w:p>
+    <w:p>
+      <w:pPr>
+        <w:rPr>
+          <w:rFonts w:hint="eastAsia"/>
+        </w:rPr>
+      </w:pPr>
+    </w:p>
+    <w:p>
+      <w:pPr>
+        <w:rPr>
+          <w:rFonts w:hint="eastAsia"/>
+        </w:rPr>
+      </w:pPr>
+    </w:p>
+    <w:p>
+      <w:pPr>
+        <w:rPr>
+          <w:rFonts w:hint="eastAsia"/>
+        </w:rPr>
+      </w:pPr>
+    </w:p>
+    <w:p>
+      <w:pPr>
+        <w:rPr>
+          <w:rFonts w:hint="eastAsia"/>
+        </w:rPr>
+      </w:pPr>
+    </w:p>
+    <w:p>
+      <w:pPr>
+        <w:pStyle w:val="4"/>
+        <w:rPr>
+          <w:rFonts w:hint="eastAsia"/>
+        </w:rPr>
+      </w:pPr>
+      <w:r>
+        <w:rPr>
+          <w:rFonts w:hint="eastAsia"/>
+        </w:rPr>
+        <w:lastRenderedPageBreak/>
+        <w:t>文件发送：</w:t>
+      </w:r>
+    </w:p>
+    <w:p>
+      <w:pPr>
+        <w:rPr>
+          <w:rFonts w:hint="eastAsia"/>
+        </w:rPr>
+      </w:pPr>
+      <w:r>
+        <w:rPr>
+          <w:rFonts w:hint="eastAsia"/>
+        </w:rPr>
+        <w:t>以Byte单位发送文件，前</w:t>
+      </w:r>
+      <w:r>
+        <w:rPr>
+          <w:rFonts w:hint="eastAsia"/>
+        </w:rPr>
+        <w:t>10</w:t>
+      </w:r>
+      <w:r>
+        <w:rPr>
+          <w:rFonts w:hint="eastAsia"/>
+        </w:rPr>
+        <w:t>0</w:t>
+      </w:r>
+      <w:r>
+        <w:rPr>
+          <w:rFonts w:hint="eastAsia"/>
+        </w:rPr>
+        <w:t>Byte为数据头，后面为</w:t>
+      </w:r>
+      <w:r>
+        <w:rPr>
+          <w:rFonts w:hint="eastAsia"/>
+        </w:rPr>
+        <w:t>文件</w:t>
+      </w:r>
+      <w:r>
+        <w:rPr>
+          <w:rFonts w:hint="eastAsia"/>
+        </w:rPr>
+        <w:t>数据</w:t>
+      </w:r>
+      <w:r>
+        <w:rPr>
+          <w:rFonts w:hint="eastAsia"/>
+        </w:rPr>
+        <w:t>部分</w:t>
+      </w:r>
+    </w:p>
+    <w:p>
+      <w:pPr>
+        <w:rPr>
+          <w:rFonts w:hint="eastAsia"/>
+        </w:rPr>
+      </w:pPr>
+      <w:r>
+        <w:rPr>
+          <w:rFonts w:hint="eastAsia"/>
+        </w:rPr>
+        <w:t>数据头：</w:t>
+      </w:r>
+      <w:r>
+        <w:rPr>
+          <w:rFonts w:hint="eastAsia"/>
+        </w:rPr>
+        <w:t>由包头+可选json数据</w:t>
+      </w:r>
+    </w:p>
+    <w:p>
+      <w:pPr>
+        <w:rPr>
+          <w:rFonts w:hint="eastAsia"/>
+        </w:rPr>
+      </w:pPr>
+      <w:r>
+        <w:rPr>
+          <w:rFonts w:hint="eastAsia"/>
+        </w:rPr>
+        <w:t>数据部分：</w:t>
+      </w:r>
+      <w:r>
+        <w:rPr>
+          <w:rFonts w:hint="eastAsia"/>
+        </w:rPr>
+        <w:t>二进制数据</w:t>
       </w:r>
     </w:p>
     <w:sectPr>
